--- a/03 - WIP/Checkpoint 2.docx
+++ b/03 - WIP/Checkpoint 2.docx
@@ -543,8 +543,17 @@
                                       <w:color w:val="FFFFFF" w:themeColor="background1"/>
                                       <w:lang w:val="en-GB"/>
                                     </w:rPr>
-                                    <w:t xml:space="preserve"> of a GitHub repository using GitKraken</w:t>
+                                    <w:t xml:space="preserve"> of a GitHub repository using </w:t>
                                   </w:r>
+                                  <w:proofErr w:type="spellStart"/>
+                                  <w:r>
+                                    <w:rPr>
+                                      <w:color w:val="FFFFFF" w:themeColor="background1"/>
+                                      <w:lang w:val="en-GB"/>
+                                    </w:rPr>
+                                    <w:t>GitKraken</w:t>
+                                  </w:r>
+                                  <w:proofErr w:type="spellEnd"/>
                                 </w:p>
                                 <w:p>
                                   <w:pPr>
@@ -649,8 +658,17 @@
                                 <w:color w:val="FFFFFF" w:themeColor="background1"/>
                                 <w:lang w:val="en-GB"/>
                               </w:rPr>
-                              <w:t xml:space="preserve"> of a GitHub repository using GitKraken</w:t>
+                              <w:t xml:space="preserve"> of a GitHub repository using </w:t>
                             </w:r>
+                            <w:proofErr w:type="spellStart"/>
+                            <w:r>
+                              <w:rPr>
+                                <w:color w:val="FFFFFF" w:themeColor="background1"/>
+                                <w:lang w:val="en-GB"/>
+                              </w:rPr>
+                              <w:t>GitKraken</w:t>
+                            </w:r>
+                            <w:proofErr w:type="spellEnd"/>
                           </w:p>
                           <w:p>
                             <w:pPr>
@@ -794,13 +812,13 @@
           <w:r>
             <w:fldChar w:fldCharType="separate"/>
           </w:r>
-          <w:hyperlink w:anchor="_Toc44435321" w:history="1">
+          <w:hyperlink w:anchor="_Toc44437049" w:history="1">
             <w:r>
               <w:rPr>
                 <w:rStyle w:val="Hyperlink"/>
                 <w:noProof/>
               </w:rPr>
-              <w:t>Step 1</w:t>
+              <w:t>Preface</w:t>
             </w:r>
             <w:r>
               <w:rPr>
@@ -821,7 +839,7 @@
                 <w:noProof/>
                 <w:webHidden/>
               </w:rPr>
-              <w:instrText xml:space="preserve"> PAGEREF _Toc44435321 \h </w:instrText>
+              <w:instrText xml:space="preserve"> PAGEREF _Toc44437049 \h </w:instrText>
             </w:r>
             <w:r>
               <w:rPr>
@@ -862,13 +880,13 @@
               <w:noProof/>
             </w:rPr>
           </w:pPr>
-          <w:hyperlink w:anchor="_Toc44435322" w:history="1">
+          <w:hyperlink w:anchor="_Toc44437050" w:history="1">
             <w:r>
               <w:rPr>
                 <w:rStyle w:val="Hyperlink"/>
                 <w:noProof/>
               </w:rPr>
-              <w:t>Step 2</w:t>
+              <w:t>Step 1</w:t>
             </w:r>
             <w:r>
               <w:rPr>
@@ -889,7 +907,7 @@
                 <w:noProof/>
                 <w:webHidden/>
               </w:rPr>
-              <w:instrText xml:space="preserve"> PAGEREF _Toc44435322 \h </w:instrText>
+              <w:instrText xml:space="preserve"> PAGEREF _Toc44437050 \h </w:instrText>
             </w:r>
             <w:r>
               <w:rPr>
@@ -909,7 +927,7 @@
                 <w:noProof/>
                 <w:webHidden/>
               </w:rPr>
-              <w:t>1</w:t>
+              <w:t>2</w:t>
             </w:r>
             <w:r>
               <w:rPr>
@@ -930,13 +948,13 @@
               <w:noProof/>
             </w:rPr>
           </w:pPr>
-          <w:hyperlink w:anchor="_Toc44435323" w:history="1">
+          <w:hyperlink w:anchor="_Toc44437051" w:history="1">
             <w:r>
               <w:rPr>
                 <w:rStyle w:val="Hyperlink"/>
                 <w:noProof/>
               </w:rPr>
-              <w:t>Step 3</w:t>
+              <w:t>Step 2</w:t>
             </w:r>
             <w:r>
               <w:rPr>
@@ -957,7 +975,7 @@
                 <w:noProof/>
                 <w:webHidden/>
               </w:rPr>
-              <w:instrText xml:space="preserve"> PAGEREF _Toc44435323 \h </w:instrText>
+              <w:instrText xml:space="preserve"> PAGEREF _Toc44437051 \h </w:instrText>
             </w:r>
             <w:r>
               <w:rPr>
@@ -977,7 +995,7 @@
                 <w:noProof/>
                 <w:webHidden/>
               </w:rPr>
-              <w:t>1</w:t>
+              <w:t>3</w:t>
             </w:r>
             <w:r>
               <w:rPr>
@@ -998,13 +1016,13 @@
               <w:noProof/>
             </w:rPr>
           </w:pPr>
-          <w:hyperlink w:anchor="_Toc44435324" w:history="1">
+          <w:hyperlink w:anchor="_Toc44437052" w:history="1">
             <w:r>
               <w:rPr>
                 <w:rStyle w:val="Hyperlink"/>
                 <w:noProof/>
               </w:rPr>
-              <w:t>Step 4</w:t>
+              <w:t>Step 3</w:t>
             </w:r>
             <w:r>
               <w:rPr>
@@ -1025,7 +1043,7 @@
                 <w:noProof/>
                 <w:webHidden/>
               </w:rPr>
-              <w:instrText xml:space="preserve"> PAGEREF _Toc44435324 \h </w:instrText>
+              <w:instrText xml:space="preserve"> PAGEREF _Toc44437052 \h </w:instrText>
             </w:r>
             <w:r>
               <w:rPr>
@@ -1045,7 +1063,7 @@
                 <w:noProof/>
                 <w:webHidden/>
               </w:rPr>
-              <w:t>1</w:t>
+              <w:t>4</w:t>
             </w:r>
             <w:r>
               <w:rPr>
@@ -1066,12 +1084,80 @@
               <w:noProof/>
             </w:rPr>
           </w:pPr>
-          <w:hyperlink w:anchor="_Toc44435325" w:history="1">
+          <w:hyperlink w:anchor="_Toc44437053" w:history="1">
             <w:r>
               <w:rPr>
                 <w:rStyle w:val="Hyperlink"/>
                 <w:noProof/>
               </w:rPr>
+              <w:t>Step 4</w:t>
+            </w:r>
+            <w:r>
+              <w:rPr>
+                <w:noProof/>
+                <w:webHidden/>
+              </w:rPr>
+              <w:tab/>
+            </w:r>
+            <w:r>
+              <w:rPr>
+                <w:noProof/>
+                <w:webHidden/>
+              </w:rPr>
+              <w:fldChar w:fldCharType="begin"/>
+            </w:r>
+            <w:r>
+              <w:rPr>
+                <w:noProof/>
+                <w:webHidden/>
+              </w:rPr>
+              <w:instrText xml:space="preserve"> PAGEREF _Toc44437053 \h </w:instrText>
+            </w:r>
+            <w:r>
+              <w:rPr>
+                <w:noProof/>
+                <w:webHidden/>
+              </w:rPr>
+            </w:r>
+            <w:r>
+              <w:rPr>
+                <w:noProof/>
+                <w:webHidden/>
+              </w:rPr>
+              <w:fldChar w:fldCharType="separate"/>
+            </w:r>
+            <w:r>
+              <w:rPr>
+                <w:noProof/>
+                <w:webHidden/>
+              </w:rPr>
+              <w:t>5</w:t>
+            </w:r>
+            <w:r>
+              <w:rPr>
+                <w:noProof/>
+                <w:webHidden/>
+              </w:rPr>
+              <w:fldChar w:fldCharType="end"/>
+            </w:r>
+          </w:hyperlink>
+        </w:p>
+        <w:p>
+          <w:pPr>
+            <w:pStyle w:val="TOC1"/>
+            <w:tabs>
+              <w:tab w:val="right" w:leader="dot" w:pos="10070"/>
+            </w:tabs>
+            <w:rPr>
+              <w:noProof/>
+            </w:rPr>
+          </w:pPr>
+          <w:hyperlink w:anchor="_Toc44437054" w:history="1">
+            <w:r>
+              <w:rPr>
+                <w:rStyle w:val="Hyperlink"/>
+                <w:noProof/>
+              </w:rPr>
               <w:t>Step 5</w:t>
             </w:r>
             <w:r>
@@ -1093,7 +1179,7 @@
                 <w:noProof/>
                 <w:webHidden/>
               </w:rPr>
-              <w:instrText xml:space="preserve"> PAGEREF _Toc44435325 \h </w:instrText>
+              <w:instrText xml:space="preserve"> PAGEREF _Toc44437054 \h </w:instrText>
             </w:r>
             <w:r>
               <w:rPr>
@@ -1113,7 +1199,7 @@
                 <w:noProof/>
                 <w:webHidden/>
               </w:rPr>
-              <w:t>1</w:t>
+              <w:t>6</w:t>
             </w:r>
             <w:r>
               <w:rPr>
@@ -1140,9 +1226,11 @@
       <w:pPr>
         <w:pStyle w:val="Heading1"/>
       </w:pPr>
+      <w:bookmarkStart w:id="0" w:name="_Toc44437049"/>
       <w:r>
         <w:t>Preface</w:t>
       </w:r>
+      <w:bookmarkEnd w:id="0"/>
       <w:r>
         <w:tab/>
       </w:r>
@@ -1181,10 +1269,12 @@
       <w:pPr>
         <w:pStyle w:val="Heading1"/>
       </w:pPr>
+      <w:bookmarkStart w:id="1" w:name="_Toc44437050"/>
       <w:r>
         <w:lastRenderedPageBreak/>
         <w:t>Step 1</w:t>
       </w:r>
+      <w:bookmarkEnd w:id="1"/>
     </w:p>
     <w:p/>
     <w:p>
@@ -1268,12 +1358,12 @@
       <w:pPr>
         <w:pStyle w:val="Heading1"/>
       </w:pPr>
-      <w:bookmarkStart w:id="0" w:name="_Toc44435322"/>
+      <w:bookmarkStart w:id="2" w:name="_Toc44437051"/>
       <w:r>
         <w:lastRenderedPageBreak/>
         <w:t>Step 2</w:t>
       </w:r>
-      <w:bookmarkEnd w:id="0"/>
+      <w:bookmarkEnd w:id="2"/>
     </w:p>
     <w:p/>
     <w:p>
@@ -1359,12 +1449,12 @@
       <w:pPr>
         <w:pStyle w:val="Heading1"/>
       </w:pPr>
-      <w:bookmarkStart w:id="1" w:name="_Toc44435323"/>
+      <w:bookmarkStart w:id="3" w:name="_Toc44437052"/>
       <w:r>
         <w:lastRenderedPageBreak/>
         <w:t>Step 3</w:t>
       </w:r>
-      <w:bookmarkEnd w:id="1"/>
+      <w:bookmarkEnd w:id="3"/>
     </w:p>
     <w:p/>
     <w:p>
@@ -1454,12 +1544,12 @@
       <w:pPr>
         <w:pStyle w:val="Heading1"/>
       </w:pPr>
-      <w:bookmarkStart w:id="2" w:name="_Toc44435324"/>
+      <w:bookmarkStart w:id="4" w:name="_Toc44437053"/>
       <w:r>
         <w:lastRenderedPageBreak/>
         <w:t>Step 4</w:t>
       </w:r>
-      <w:bookmarkEnd w:id="2"/>
+      <w:bookmarkEnd w:id="4"/>
     </w:p>
     <w:p/>
     <w:p>
@@ -1530,12 +1620,12 @@
       <w:pPr>
         <w:pStyle w:val="Heading1"/>
       </w:pPr>
-      <w:bookmarkStart w:id="3" w:name="_Toc44435325"/>
+      <w:bookmarkStart w:id="5" w:name="_Toc44437054"/>
       <w:r>
         <w:lastRenderedPageBreak/>
         <w:t>Step 5</w:t>
       </w:r>
-      <w:bookmarkEnd w:id="3"/>
+      <w:bookmarkEnd w:id="5"/>
     </w:p>
     <w:p>
       <w:pPr>
@@ -4152,7 +4242,7 @@
     <w:rsidRoot w:val="001D4355"/>
     <w:rsid w:val="001B02A3"/>
     <w:rsid w:val="001D4355"/>
-    <w:rsid w:val="00731950"/>
+    <w:rsid w:val="00CB6C63"/>
   </w:rsids>
   <m:mathPr>
     <m:mathFont m:val="Cambria Math"/>
